--- a/lab3/testCases.docx
+++ b/lab3/testCases.docx
@@ -401,7 +401,22 @@
                 <w:sz w:val="28"/>
                 <w:szCs w:val="28"/>
               </w:rPr>
-              <w:t xml:space="preserve">Выбрать страну из списка </w:t>
+              <w:t>Выбрать страну из списка</w:t>
+            </w:r>
+          </w:p>
+          <w:p>
+            <w:pPr>
+              <w:rPr>
+                <w:sz w:val="28"/>
+                <w:szCs w:val="28"/>
+              </w:rPr>
+            </w:pPr>
+            <w:r>
+              <w:rPr>
+                <w:sz w:val="28"/>
+                <w:szCs w:val="28"/>
+              </w:rPr>
+              <w:t>(Беларусь)</w:t>
             </w:r>
           </w:p>
         </w:tc>
@@ -421,15 +436,45 @@
                 <w:sz w:val="28"/>
                 <w:szCs w:val="28"/>
               </w:rPr>
-              <w:t>Запись выбранной страны</w:t>
-            </w:r>
-            <w:r>
-              <w:rPr>
-                <w:sz w:val="28"/>
-                <w:szCs w:val="28"/>
-              </w:rPr>
-              <w:t xml:space="preserve"> появиться на месте выпадающего списка «Где будем отдыхать»</w:t>
-            </w:r>
+              <w:t>Н</w:t>
+            </w:r>
+            <w:r>
+              <w:rPr>
+                <w:sz w:val="28"/>
+                <w:szCs w:val="28"/>
+              </w:rPr>
+              <w:t>а месте выпадающего списка «Где будем отдыхать»</w:t>
+            </w:r>
+            <w:r>
+              <w:rPr>
+                <w:sz w:val="28"/>
+                <w:szCs w:val="28"/>
+              </w:rPr>
+              <w:t xml:space="preserve"> появилась надпись «Беларусь»</w:t>
+            </w:r>
+            <w:r>
+              <w:rPr>
+                <w:sz w:val="28"/>
+                <w:szCs w:val="28"/>
+              </w:rPr>
+              <w:t>,</w:t>
+            </w:r>
+            <w:r>
+              <w:rPr>
+                <w:sz w:val="28"/>
+                <w:szCs w:val="28"/>
+              </w:rPr>
+              <w:t xml:space="preserve"> выпадающий список «В каком городе» стал </w:t>
+            </w:r>
+            <w:proofErr w:type="spellStart"/>
+            <w:r>
+              <w:rPr>
+                <w:sz w:val="28"/>
+                <w:szCs w:val="28"/>
+              </w:rPr>
+              <w:t>кликабельным</w:t>
+            </w:r>
+            <w:proofErr w:type="spellEnd"/>
           </w:p>
         </w:tc>
       </w:tr>
@@ -491,7 +536,35 @@
                 <w:sz w:val="28"/>
                 <w:szCs w:val="28"/>
               </w:rPr>
-              <w:t>Из выпадающего списка появятся название городов, которые находятся в выбранной на шаге 3 стране</w:t>
+              <w:t>Из выпадающего списка появятся название городов</w:t>
+            </w:r>
+            <w:r>
+              <w:rPr>
+                <w:sz w:val="28"/>
+                <w:szCs w:val="28"/>
+              </w:rPr>
+              <w:t>/</w:t>
+            </w:r>
+            <w:r>
+              <w:rPr>
+                <w:sz w:val="28"/>
+                <w:szCs w:val="28"/>
+              </w:rPr>
+              <w:t>курортов</w:t>
+            </w:r>
+            <w:r>
+              <w:rPr>
+                <w:sz w:val="28"/>
+                <w:szCs w:val="28"/>
+              </w:rPr>
+              <w:t>, которые находятся в выбранной на шаге 3 стране</w:t>
+            </w:r>
+            <w:r>
+              <w:rPr>
+                <w:sz w:val="28"/>
+                <w:szCs w:val="28"/>
+              </w:rPr>
+              <w:t xml:space="preserve"> (Беларусь)</w:t>
             </w:r>
           </w:p>
         </w:tc>
@@ -537,6 +610,21 @@
               <w:t>Выбирать город из выпадающего списка «В каком городе»</w:t>
             </w:r>
           </w:p>
+          <w:p>
+            <w:pPr>
+              <w:rPr>
+                <w:sz w:val="28"/>
+                <w:szCs w:val="28"/>
+              </w:rPr>
+            </w:pPr>
+            <w:r>
+              <w:rPr>
+                <w:sz w:val="28"/>
+                <w:szCs w:val="28"/>
+              </w:rPr>
+              <w:t>(Брест)</w:t>
+            </w:r>
+          </w:p>
         </w:tc>
         <w:tc>
           <w:tcPr>
@@ -554,7 +642,42 @@
                 <w:sz w:val="28"/>
                 <w:szCs w:val="28"/>
               </w:rPr>
-              <w:t>Запись с выбранным городом появиться в рамке списка «В каком городе»</w:t>
+              <w:t>На месте выпадающего списка «</w:t>
+            </w:r>
+            <w:r>
+              <w:rPr>
+                <w:sz w:val="28"/>
+                <w:szCs w:val="28"/>
+              </w:rPr>
+              <w:t>В каком городе</w:t>
+            </w:r>
+            <w:r>
+              <w:rPr>
+                <w:sz w:val="28"/>
+                <w:szCs w:val="28"/>
+              </w:rPr>
+              <w:t>» появилась надпись «</w:t>
+            </w:r>
+            <w:r>
+              <w:rPr>
+                <w:sz w:val="28"/>
+                <w:szCs w:val="28"/>
+              </w:rPr>
+              <w:t>Брест</w:t>
+            </w:r>
+            <w:r>
+              <w:rPr>
+                <w:sz w:val="28"/>
+                <w:szCs w:val="28"/>
+              </w:rPr>
+              <w:t>»</w:t>
+            </w:r>
+            <w:r>
+              <w:rPr>
+                <w:sz w:val="28"/>
+                <w:szCs w:val="28"/>
+              </w:rPr>
+              <w:t>,</w:t>
             </w:r>
           </w:p>
         </w:tc>
@@ -617,14 +740,14 @@
                 <w:sz w:val="28"/>
                 <w:szCs w:val="28"/>
               </w:rPr>
-              <w:t>Пользователя перенапр</w:t>
-            </w:r>
-            <w:r>
-              <w:rPr>
-                <w:sz w:val="28"/>
-                <w:szCs w:val="28"/>
-              </w:rPr>
-              <w:t>авить на страницу «</w:t>
+              <w:t>Перенаправление</w:t>
+            </w:r>
+            <w:r>
+              <w:rPr>
+                <w:sz w:val="28"/>
+                <w:szCs w:val="28"/>
+              </w:rPr>
+              <w:t xml:space="preserve"> на страницу «</w:t>
             </w:r>
             <w:r>
               <w:rPr>
@@ -659,7 +782,28 @@
                 <w:sz w:val="28"/>
                 <w:szCs w:val="28"/>
               </w:rPr>
-              <w:t>ыбранный город выбранной страны</w:t>
+              <w:t>ыбранный город</w:t>
+            </w:r>
+            <w:r>
+              <w:rPr>
+                <w:sz w:val="28"/>
+                <w:szCs w:val="28"/>
+              </w:rPr>
+              <w:t xml:space="preserve"> (Брест)</w:t>
+            </w:r>
+            <w:r>
+              <w:rPr>
+                <w:sz w:val="28"/>
+                <w:szCs w:val="28"/>
+              </w:rPr>
+              <w:t xml:space="preserve"> выбранной страны</w:t>
+            </w:r>
+            <w:r>
+              <w:rPr>
+                <w:sz w:val="28"/>
+                <w:szCs w:val="28"/>
+              </w:rPr>
+              <w:t xml:space="preserve"> (Беларусь)</w:t>
             </w:r>
           </w:p>
         </w:tc>
@@ -1097,6 +1241,7 @@
                 <w:sz w:val="28"/>
                 <w:szCs w:val="28"/>
               </w:rPr>
+              <w:lastRenderedPageBreak/>
               <w:t>2</w:t>
             </w:r>
           </w:p>
@@ -1119,6 +1264,28 @@
               </w:rPr>
               <w:t>Выбрать цену из списка</w:t>
             </w:r>
+            <w:r>
+              <w:rPr>
+                <w:sz w:val="28"/>
+                <w:szCs w:val="28"/>
+              </w:rPr>
+              <w:t xml:space="preserve"> (до 2000 </w:t>
+            </w:r>
+            <w:r>
+              <w:rPr>
+                <w:sz w:val="28"/>
+                <w:szCs w:val="28"/>
+                <w:lang w:val="en-US"/>
+              </w:rPr>
+              <w:t>BYN</w:t>
+            </w:r>
+            <w:r>
+              <w:rPr>
+                <w:sz w:val="28"/>
+                <w:szCs w:val="28"/>
+              </w:rPr>
+              <w:t>)</w:t>
+            </w:r>
           </w:p>
         </w:tc>
         <w:tc>
@@ -1144,7 +1311,14 @@
                 <w:sz w:val="28"/>
                 <w:szCs w:val="28"/>
               </w:rPr>
-              <w:t>ющего списка «стоимость» появит</w:t>
+              <w:t>ющего списка «С</w:t>
+            </w:r>
+            <w:r>
+              <w:rPr>
+                <w:sz w:val="28"/>
+                <w:szCs w:val="28"/>
+              </w:rPr>
+              <w:t>тоимость» появит</w:t>
             </w:r>
             <w:r>
               <w:rPr>
@@ -1152,6 +1326,35 @@
                 <w:szCs w:val="28"/>
               </w:rPr>
               <w:t>ся выбранное значение</w:t>
+            </w:r>
+            <w:r>
+              <w:rPr>
+                <w:sz w:val="28"/>
+                <w:szCs w:val="28"/>
+              </w:rPr>
+              <w:t xml:space="preserve"> (</w:t>
+            </w:r>
+            <w:r>
+              <w:rPr>
+                <w:sz w:val="28"/>
+                <w:szCs w:val="28"/>
+              </w:rPr>
+              <w:t xml:space="preserve">до 2000 </w:t>
+            </w:r>
+            <w:r>
+              <w:rPr>
+                <w:sz w:val="28"/>
+                <w:szCs w:val="28"/>
+                <w:lang w:val="en-US"/>
+              </w:rPr>
+              <w:t>BYN</w:t>
+            </w:r>
+            <w:r>
+              <w:rPr>
+                <w:sz w:val="28"/>
+                <w:szCs w:val="28"/>
+              </w:rPr>
+              <w:t>)</w:t>
             </w:r>
           </w:p>
         </w:tc>
@@ -1174,7 +1377,6 @@
                 <w:sz w:val="28"/>
                 <w:szCs w:val="28"/>
               </w:rPr>
-              <w:lastRenderedPageBreak/>
               <w:t>3</w:t>
             </w:r>
           </w:p>
@@ -1215,7 +1417,14 @@
                 <w:sz w:val="28"/>
                 <w:szCs w:val="28"/>
               </w:rPr>
-              <w:t xml:space="preserve">Пользователя перенаправит на страницу </w:t>
+              <w:t>Перенаправление</w:t>
+            </w:r>
+            <w:r>
+              <w:rPr>
+                <w:sz w:val="28"/>
+                <w:szCs w:val="28"/>
+              </w:rPr>
+              <w:t xml:space="preserve"> на страницу </w:t>
             </w:r>
             <w:r>
               <w:rPr>
@@ -1258,6 +1467,28 @@
                 <w:szCs w:val="28"/>
               </w:rPr>
               <w:t xml:space="preserve"> выбранному значению в выпадающем списке «Стоимость»</w:t>
+            </w:r>
+            <w:r>
+              <w:rPr>
+                <w:sz w:val="28"/>
+                <w:szCs w:val="28"/>
+              </w:rPr>
+              <w:t xml:space="preserve"> (2000 </w:t>
+            </w:r>
+            <w:r>
+              <w:rPr>
+                <w:sz w:val="28"/>
+                <w:szCs w:val="28"/>
+                <w:lang w:val="en-US"/>
+              </w:rPr>
+              <w:t>BYN</w:t>
+            </w:r>
+            <w:r>
+              <w:rPr>
+                <w:sz w:val="28"/>
+                <w:szCs w:val="28"/>
+              </w:rPr>
+              <w:t>)</w:t>
             </w:r>
           </w:p>
         </w:tc>
@@ -1599,21 +1830,7 @@
                 <w:sz w:val="28"/>
                 <w:szCs w:val="28"/>
               </w:rPr>
-              <w:t xml:space="preserve">Из выпадающего списка </w:t>
-            </w:r>
-            <w:r>
-              <w:rPr>
-                <w:sz w:val="28"/>
-                <w:szCs w:val="28"/>
-              </w:rPr>
-              <w:t>«Откуда отправляемся»</w:t>
-            </w:r>
-            <w:r>
-              <w:rPr>
-                <w:sz w:val="28"/>
-                <w:szCs w:val="28"/>
-              </w:rPr>
-              <w:t xml:space="preserve"> появиться список городов, из которых можно отправиться</w:t>
+              <w:t>Из выпадающего списка «Откуда отправляемся» появиться список городов, из которых можно отправиться</w:t>
             </w:r>
           </w:p>
         </w:tc>
@@ -1656,21 +1873,14 @@
                 <w:sz w:val="28"/>
                 <w:szCs w:val="28"/>
               </w:rPr>
-              <w:t xml:space="preserve">Выбрать </w:t>
-            </w:r>
-            <w:r>
-              <w:rPr>
-                <w:sz w:val="28"/>
-                <w:szCs w:val="28"/>
-              </w:rPr>
-              <w:t>город</w:t>
-            </w:r>
-            <w:r>
-              <w:rPr>
-                <w:sz w:val="28"/>
-                <w:szCs w:val="28"/>
-              </w:rPr>
-              <w:t xml:space="preserve"> из списка</w:t>
+              <w:t>Выбрать город из списка</w:t>
+            </w:r>
+            <w:r>
+              <w:rPr>
+                <w:sz w:val="28"/>
+                <w:szCs w:val="28"/>
+              </w:rPr>
+              <w:t xml:space="preserve"> (из Бреста)</w:t>
             </w:r>
           </w:p>
         </w:tc>
@@ -1690,21 +1900,14 @@
                 <w:sz w:val="28"/>
                 <w:szCs w:val="28"/>
               </w:rPr>
-              <w:t>В рамке выпадающего списка «</w:t>
-            </w:r>
-            <w:r>
-              <w:rPr>
-                <w:sz w:val="28"/>
-                <w:szCs w:val="28"/>
-              </w:rPr>
-              <w:t>Откуда отправляемся» появит</w:t>
-            </w:r>
-            <w:r>
-              <w:rPr>
-                <w:sz w:val="28"/>
-                <w:szCs w:val="28"/>
-              </w:rPr>
-              <w:t>ся выбранное значение</w:t>
+              <w:t>В рамке выпадающего списка «Откуда отправляемся» появится выбранное значение</w:t>
+            </w:r>
+            <w:r>
+              <w:rPr>
+                <w:sz w:val="28"/>
+                <w:szCs w:val="28"/>
+              </w:rPr>
+              <w:t xml:space="preserve"> (из Бреста)</w:t>
             </w:r>
           </w:p>
         </w:tc>
@@ -1767,14 +1970,14 @@
                 <w:sz w:val="28"/>
                 <w:szCs w:val="28"/>
               </w:rPr>
-              <w:t xml:space="preserve">Пользователя перенаправит на страницу «Туры», </w:t>
-            </w:r>
-            <w:r>
-              <w:rPr>
-                <w:sz w:val="28"/>
-                <w:szCs w:val="28"/>
-              </w:rPr>
-              <w:t>маршрут которых начинается из города выбранного в выпадающем списке «Откуда отправляемся»</w:t>
+              <w:t>Перенаправление</w:t>
+            </w:r>
+            <w:r>
+              <w:rPr>
+                <w:sz w:val="28"/>
+                <w:szCs w:val="28"/>
+              </w:rPr>
+              <w:t xml:space="preserve"> на страницу «Туры», маршрут которых начинается из города выбранного в выпадающем списке «Откуда отправляемся»</w:t>
             </w:r>
           </w:p>
         </w:tc>
@@ -1915,14 +2118,7 @@
                 <w:sz w:val="28"/>
                 <w:szCs w:val="28"/>
               </w:rPr>
-              <w:t xml:space="preserve">Проверка работы </w:t>
-            </w:r>
-            <w:r>
-              <w:rPr>
-                <w:sz w:val="28"/>
-                <w:szCs w:val="28"/>
-              </w:rPr>
-              <w:t>буквенного фильтра</w:t>
+              <w:t>Проверка работы буквенного фильтра</w:t>
             </w:r>
             <w:r>
               <w:rPr>
@@ -1956,14 +2152,7 @@
                 <w:sz w:val="28"/>
                 <w:szCs w:val="28"/>
               </w:rPr>
-              <w:t xml:space="preserve">страница </w:t>
-            </w:r>
-            <w:r>
-              <w:rPr>
-                <w:sz w:val="28"/>
-                <w:szCs w:val="28"/>
-              </w:rPr>
-              <w:t>«Туры» (</w:t>
+              <w:t>страница «Туры» (</w:t>
             </w:r>
             <w:r>
               <w:rPr>
@@ -2212,6 +2401,7 @@
                 <w:szCs w:val="28"/>
                 <w:lang w:val="en-US"/>
               </w:rPr>
+              <w:lastRenderedPageBreak/>
               <w:t>ID</w:t>
             </w:r>
           </w:p>
@@ -2283,7 +2473,6 @@
                 <w:szCs w:val="28"/>
                 <w:lang w:val="en-US"/>
               </w:rPr>
-              <w:lastRenderedPageBreak/>
               <w:t>5</w:t>
             </w:r>
           </w:p>
@@ -2305,21 +2494,7 @@
                 <w:sz w:val="28"/>
                 <w:szCs w:val="28"/>
               </w:rPr>
-              <w:t xml:space="preserve">Проверка работы </w:t>
-            </w:r>
-            <w:r>
-              <w:rPr>
-                <w:sz w:val="28"/>
-                <w:szCs w:val="28"/>
-              </w:rPr>
-              <w:t>ссылок на страны</w:t>
-            </w:r>
-            <w:r>
-              <w:rPr>
-                <w:sz w:val="28"/>
-                <w:szCs w:val="28"/>
-              </w:rPr>
-              <w:t xml:space="preserve"> в разделе «Все направления»</w:t>
+              <w:t>Проверка работы ссылок на страны в разделе «Все направления»</w:t>
             </w:r>
           </w:p>
         </w:tc>
@@ -2494,6 +2669,21 @@
               <w:t>Нажать на любое название страны в секции «Все направления»</w:t>
             </w:r>
           </w:p>
+          <w:p>
+            <w:pPr>
+              <w:rPr>
+                <w:sz w:val="28"/>
+                <w:szCs w:val="28"/>
+              </w:rPr>
+            </w:pPr>
+            <w:r>
+              <w:rPr>
+                <w:sz w:val="28"/>
+                <w:szCs w:val="28"/>
+              </w:rPr>
+              <w:t>(Бельгия)</w:t>
+            </w:r>
+          </w:p>
         </w:tc>
         <w:tc>
           <w:tcPr>
@@ -2511,7 +2701,21 @@
                 <w:sz w:val="28"/>
                 <w:szCs w:val="28"/>
               </w:rPr>
-              <w:t xml:space="preserve">Перенаправит на страницу Туры для выбранной страны (например </w:t>
+              <w:t>Перенаправление</w:t>
+            </w:r>
+            <w:r>
+              <w:rPr>
+                <w:sz w:val="28"/>
+                <w:szCs w:val="28"/>
+              </w:rPr>
+              <w:t xml:space="preserve"> на страницу Туры</w:t>
+            </w:r>
+            <w:r>
+              <w:rPr>
+                <w:sz w:val="28"/>
+                <w:szCs w:val="28"/>
+              </w:rPr>
+              <w:t xml:space="preserve"> для выбранной страны (</w:t>
             </w:r>
             <w:hyperlink r:id="rId4" w:history="1">
               <w:r>
@@ -2629,6 +2833,13 @@
               </w:rPr>
               <w:t>Появиться список фильтров, значение выпадающего списка «Страна/регион» должно равняться выбранному надписи ссылки, которая была нажата в шаге 1</w:t>
             </w:r>
+            <w:r>
+              <w:rPr>
+                <w:sz w:val="28"/>
+                <w:szCs w:val="28"/>
+              </w:rPr>
+              <w:t xml:space="preserve"> (Бельгия)</w:t>
+            </w:r>
           </w:p>
         </w:tc>
       </w:tr>
@@ -2934,6 +3145,21 @@
               <w:t>Нажать на картинку с описанием «Визы в/во название страны»</w:t>
             </w:r>
           </w:p>
+          <w:p>
+            <w:pPr>
+              <w:rPr>
+                <w:sz w:val="28"/>
+                <w:szCs w:val="28"/>
+              </w:rPr>
+            </w:pPr>
+            <w:r>
+              <w:rPr>
+                <w:sz w:val="28"/>
+                <w:szCs w:val="28"/>
+              </w:rPr>
+              <w:t>(Визы в Испанию)</w:t>
+            </w:r>
+          </w:p>
         </w:tc>
         <w:tc>
           <w:tcPr>
@@ -2951,7 +3177,14 @@
                 <w:sz w:val="28"/>
                 <w:szCs w:val="28"/>
               </w:rPr>
-              <w:t xml:space="preserve">Происходит перенаправление на страницу для заказа виз для выбранной страны (например </w:t>
+              <w:t>Происходит перенаправление на страницу для заказа виз</w:t>
+            </w:r>
+            <w:r>
+              <w:rPr>
+                <w:sz w:val="28"/>
+                <w:szCs w:val="28"/>
+              </w:rPr>
+              <w:t xml:space="preserve"> для выбранной страны (</w:t>
             </w:r>
             <w:hyperlink r:id="rId5" w:history="1">
               <w:r>
@@ -3354,14 +3587,7 @@
                 <w:sz w:val="28"/>
                 <w:szCs w:val="28"/>
               </w:rPr>
-              <w:t xml:space="preserve">. </w:t>
-            </w:r>
-            <w:r>
-              <w:rPr>
-                <w:sz w:val="28"/>
-                <w:szCs w:val="28"/>
-              </w:rPr>
-              <w:t>В разделе «Заказать визу» должна отображаться форма для заполнения пользовательских данных</w:t>
+              <w:t>. В разделе «Заказать визу» должна отображаться форма для заполнения пользовательских данных</w:t>
             </w:r>
           </w:p>
         </w:tc>
@@ -3617,14 +3843,7 @@
                 <w:sz w:val="28"/>
                 <w:szCs w:val="28"/>
               </w:rPr>
-              <w:t xml:space="preserve">Проверка </w:t>
-            </w:r>
-            <w:r>
-              <w:rPr>
-                <w:sz w:val="28"/>
-                <w:szCs w:val="28"/>
-              </w:rPr>
-              <w:t>отработки формы для заказа виз на неполных данных (заполнены не все обязательные поля)</w:t>
+              <w:t>Проверка отработки формы для заказа виз на неполных данных (заполнены не все обязательные поля)</w:t>
             </w:r>
           </w:p>
         </w:tc>
@@ -3836,21 +4055,7 @@
                 <w:sz w:val="28"/>
                 <w:szCs w:val="28"/>
               </w:rPr>
-              <w:t xml:space="preserve">Заполнить </w:t>
-            </w:r>
-            <w:r>
-              <w:rPr>
-                <w:sz w:val="28"/>
-                <w:szCs w:val="28"/>
-              </w:rPr>
-              <w:t>не все обязательные поля формы и нажать на кнопку</w:t>
-            </w:r>
-            <w:r>
-              <w:rPr>
-                <w:sz w:val="28"/>
-                <w:szCs w:val="28"/>
-              </w:rPr>
-              <w:t xml:space="preserve"> «отправить»</w:t>
+              <w:t>Заполнить не все обязательные поля формы и нажать на кнопку «отправить»</w:t>
             </w:r>
           </w:p>
         </w:tc>
@@ -4256,7 +4461,21 @@
                 <w:sz w:val="28"/>
                 <w:szCs w:val="28"/>
               </w:rPr>
-              <w:t>В поисковой строке «Название страны, отеля или курорта» ввести название страны (Например Египет)</w:t>
+              <w:t>В поисковой строке «Название страны, отеля или курорта» в</w:t>
+            </w:r>
+            <w:r>
+              <w:rPr>
+                <w:sz w:val="28"/>
+                <w:szCs w:val="28"/>
+              </w:rPr>
+              <w:t>вести название страны (</w:t>
+            </w:r>
+            <w:r>
+              <w:rPr>
+                <w:sz w:val="28"/>
+                <w:szCs w:val="28"/>
+              </w:rPr>
+              <w:t>Египет)</w:t>
             </w:r>
           </w:p>
         </w:tc>
@@ -4276,7 +4495,7 @@
                 <w:sz w:val="28"/>
                 <w:szCs w:val="28"/>
               </w:rPr>
-              <w:t>В поисковую строку записываются введённые символы</w:t>
+              <w:t>В поисковой строке написана введённая надпись (Египет)</w:t>
             </w:r>
           </w:p>
         </w:tc>
@@ -4353,7 +4572,23 @@
                 <w:sz w:val="28"/>
                 <w:szCs w:val="28"/>
               </w:rPr>
-              <w:t xml:space="preserve">поискового критерия </w:t>
+              <w:t>поискового критерия (например</w:t>
+            </w:r>
+            <w:r>
+              <w:rPr>
+                <w:sz w:val="28"/>
+                <w:szCs w:val="28"/>
+              </w:rPr>
+              <w:t>,</w:t>
+            </w:r>
+            <w:bookmarkStart w:id="0" w:name="_GoBack"/>
+            <w:bookmarkEnd w:id="0"/>
+            <w:r>
+              <w:rPr>
+                <w:sz w:val="28"/>
+                <w:szCs w:val="28"/>
+              </w:rPr>
+              <w:t xml:space="preserve"> страница «Отели Египта» </w:t>
             </w:r>
             <w:r>
               <w:rPr>
@@ -4361,13 +4596,6 @@
                 <w:szCs w:val="28"/>
               </w:rPr>
               <w:lastRenderedPageBreak/>
-              <w:t xml:space="preserve">(например страница «Отели Египта» </w:t>
-            </w:r>
-            <w:r>
-              <w:rPr>
-                <w:sz w:val="28"/>
-                <w:szCs w:val="28"/>
-              </w:rPr>
               <w:t>{</w:t>
             </w:r>
             <w:hyperlink r:id="rId7" w:history="1">
@@ -5086,14 +5314,7 @@
                 <w:sz w:val="28"/>
                 <w:szCs w:val="28"/>
               </w:rPr>
-              <w:t xml:space="preserve">Проверка </w:t>
-            </w:r>
-            <w:r>
-              <w:rPr>
-                <w:sz w:val="28"/>
-                <w:szCs w:val="28"/>
-              </w:rPr>
-              <w:t>отправки сообщения попутчику</w:t>
+              <w:t>Проверка отправки сообщения попутчику</w:t>
             </w:r>
           </w:p>
         </w:tc>
@@ -5113,14 +5334,7 @@
                 <w:sz w:val="28"/>
                 <w:szCs w:val="28"/>
               </w:rPr>
-              <w:t xml:space="preserve">Открыта страница </w:t>
-            </w:r>
-            <w:r>
-              <w:rPr>
-                <w:sz w:val="28"/>
-                <w:szCs w:val="28"/>
-              </w:rPr>
-              <w:t xml:space="preserve">«Попутчики» </w:t>
+              <w:t xml:space="preserve">Открыта страница «Попутчики» </w:t>
             </w:r>
             <w:r>
               <w:rPr>
@@ -5497,7 +5711,6 @@
                 <w:sz w:val="28"/>
                 <w:szCs w:val="28"/>
               </w:rPr>
-              <w:lastRenderedPageBreak/>
               <w:t>5</w:t>
             </w:r>
           </w:p>
@@ -5589,8 +5802,1261 @@
         </w:rPr>
         <w:t>е на тот аккаунт, на котором можно проверить наличие отправленного сообщения (есть доступ).</w:t>
       </w:r>
-      <w:bookmarkStart w:id="0" w:name="_GoBack"/>
-      <w:bookmarkEnd w:id="0"/>
+    </w:p>
+    <w:p>
+      <w:pPr>
+        <w:ind w:left="-851" w:right="141"/>
+        <w:jc w:val="center"/>
+        <w:rPr>
+          <w:b/>
+          <w:sz w:val="32"/>
+          <w:szCs w:val="32"/>
+          <w:lang w:val="en-US"/>
+        </w:rPr>
+      </w:pPr>
+      <w:r>
+        <w:rPr>
+          <w:b/>
+          <w:sz w:val="32"/>
+          <w:szCs w:val="32"/>
+          <w:lang w:val="en-US"/>
+        </w:rPr>
+        <w:t xml:space="preserve">Test-case </w:t>
+      </w:r>
+      <w:r>
+        <w:rPr>
+          <w:b/>
+          <w:sz w:val="32"/>
+          <w:szCs w:val="32"/>
+        </w:rPr>
+        <w:t>для автоматизации</w:t>
+      </w:r>
+    </w:p>
+    <w:tbl>
+      <w:tblPr>
+        <w:tblStyle w:val="a3"/>
+        <w:tblW w:w="10196" w:type="dxa"/>
+        <w:tblInd w:w="-851" w:type="dxa"/>
+        <w:tblLook w:val="04A0" w:firstRow="1" w:lastRow="0" w:firstColumn="1" w:lastColumn="0" w:noHBand="0" w:noVBand="1"/>
+      </w:tblPr>
+      <w:tblGrid>
+        <w:gridCol w:w="784"/>
+        <w:gridCol w:w="62"/>
+        <w:gridCol w:w="4395"/>
+        <w:gridCol w:w="4955"/>
+      </w:tblGrid>
+      <w:tr>
+        <w:tc>
+          <w:tcPr>
+            <w:tcW w:w="784" w:type="dxa"/>
+          </w:tcPr>
+          <w:p>
+            <w:pPr>
+              <w:rPr>
+                <w:b/>
+                <w:sz w:val="28"/>
+                <w:szCs w:val="28"/>
+                <w:lang w:val="en-US"/>
+              </w:rPr>
+            </w:pPr>
+            <w:r>
+              <w:rPr>
+                <w:b/>
+                <w:sz w:val="28"/>
+                <w:szCs w:val="28"/>
+                <w:lang w:val="en-US"/>
+              </w:rPr>
+              <w:t>ID</w:t>
+            </w:r>
+          </w:p>
+        </w:tc>
+        <w:tc>
+          <w:tcPr>
+            <w:tcW w:w="4457" w:type="dxa"/>
+            <w:gridSpan w:val="2"/>
+          </w:tcPr>
+          <w:p>
+            <w:pPr>
+              <w:ind w:right="-246"/>
+              <w:rPr>
+                <w:b/>
+                <w:sz w:val="28"/>
+                <w:szCs w:val="28"/>
+              </w:rPr>
+            </w:pPr>
+            <w:r>
+              <w:rPr>
+                <w:b/>
+                <w:sz w:val="28"/>
+                <w:szCs w:val="28"/>
+              </w:rPr>
+              <w:t>Заголовок</w:t>
+            </w:r>
+          </w:p>
+        </w:tc>
+        <w:tc>
+          <w:tcPr>
+            <w:tcW w:w="4955" w:type="dxa"/>
+          </w:tcPr>
+          <w:p>
+            <w:pPr>
+              <w:ind w:right="-246"/>
+              <w:rPr>
+                <w:b/>
+                <w:sz w:val="28"/>
+                <w:szCs w:val="28"/>
+              </w:rPr>
+            </w:pPr>
+            <w:r>
+              <w:rPr>
+                <w:b/>
+                <w:sz w:val="28"/>
+                <w:szCs w:val="28"/>
+              </w:rPr>
+              <w:t>Предусловие</w:t>
+            </w:r>
+          </w:p>
+        </w:tc>
+      </w:tr>
+      <w:tr>
+        <w:tc>
+          <w:tcPr>
+            <w:tcW w:w="784" w:type="dxa"/>
+          </w:tcPr>
+          <w:p>
+            <w:pPr>
+              <w:rPr>
+                <w:sz w:val="28"/>
+                <w:szCs w:val="28"/>
+                <w:lang w:val="en-US"/>
+              </w:rPr>
+            </w:pPr>
+            <w:r>
+              <w:rPr>
+                <w:sz w:val="28"/>
+                <w:szCs w:val="28"/>
+                <w:lang w:val="en-US"/>
+              </w:rPr>
+              <w:t>12</w:t>
+            </w:r>
+          </w:p>
+        </w:tc>
+        <w:tc>
+          <w:tcPr>
+            <w:tcW w:w="4457" w:type="dxa"/>
+            <w:gridSpan w:val="2"/>
+          </w:tcPr>
+          <w:p>
+            <w:pPr>
+              <w:rPr>
+                <w:sz w:val="28"/>
+                <w:szCs w:val="28"/>
+                <w:lang w:val="en-US"/>
+              </w:rPr>
+            </w:pPr>
+            <w:r>
+              <w:rPr>
+                <w:sz w:val="28"/>
+                <w:szCs w:val="28"/>
+              </w:rPr>
+              <w:t xml:space="preserve">Проверка </w:t>
+            </w:r>
+            <w:r>
+              <w:rPr>
+                <w:sz w:val="28"/>
+                <w:szCs w:val="28"/>
+              </w:rPr>
+              <w:t>поиска тура</w:t>
+            </w:r>
+          </w:p>
+        </w:tc>
+        <w:tc>
+          <w:tcPr>
+            <w:tcW w:w="4955" w:type="dxa"/>
+          </w:tcPr>
+          <w:p>
+            <w:pPr>
+              <w:rPr>
+                <w:sz w:val="28"/>
+                <w:szCs w:val="28"/>
+              </w:rPr>
+            </w:pPr>
+            <w:r>
+              <w:rPr>
+                <w:sz w:val="28"/>
+                <w:szCs w:val="28"/>
+              </w:rPr>
+              <w:t>Открыта</w:t>
+            </w:r>
+            <w:r>
+              <w:rPr>
+                <w:sz w:val="28"/>
+                <w:szCs w:val="28"/>
+              </w:rPr>
+              <w:t xml:space="preserve"> </w:t>
+            </w:r>
+            <w:r>
+              <w:rPr>
+                <w:sz w:val="28"/>
+                <w:szCs w:val="28"/>
+              </w:rPr>
+              <w:t>главная страница</w:t>
+            </w:r>
+          </w:p>
+          <w:p>
+            <w:pPr>
+              <w:rPr>
+                <w:sz w:val="28"/>
+                <w:szCs w:val="28"/>
+              </w:rPr>
+            </w:pPr>
+            <w:r>
+              <w:rPr>
+                <w:sz w:val="28"/>
+                <w:szCs w:val="28"/>
+              </w:rPr>
+              <w:t xml:space="preserve"> </w:t>
+            </w:r>
+            <w:r>
+              <w:rPr>
+                <w:sz w:val="28"/>
+                <w:szCs w:val="28"/>
+              </w:rPr>
+              <w:t>traveling.by</w:t>
+            </w:r>
+          </w:p>
+        </w:tc>
+      </w:tr>
+      <w:tr>
+        <w:tc>
+          <w:tcPr>
+            <w:tcW w:w="846" w:type="dxa"/>
+            <w:gridSpan w:val="2"/>
+          </w:tcPr>
+          <w:p>
+            <w:pPr>
+              <w:rPr>
+                <w:b/>
+                <w:sz w:val="28"/>
+                <w:szCs w:val="28"/>
+              </w:rPr>
+            </w:pPr>
+            <w:r>
+              <w:rPr>
+                <w:b/>
+                <w:sz w:val="28"/>
+                <w:szCs w:val="28"/>
+              </w:rPr>
+              <w:t xml:space="preserve">№ </w:t>
+            </w:r>
+          </w:p>
+          <w:p>
+            <w:pPr>
+              <w:rPr>
+                <w:b/>
+                <w:sz w:val="28"/>
+                <w:szCs w:val="28"/>
+              </w:rPr>
+            </w:pPr>
+            <w:r>
+              <w:rPr>
+                <w:b/>
+                <w:sz w:val="28"/>
+                <w:szCs w:val="28"/>
+              </w:rPr>
+              <w:t>п/п</w:t>
+            </w:r>
+          </w:p>
+        </w:tc>
+        <w:tc>
+          <w:tcPr>
+            <w:tcW w:w="4395" w:type="dxa"/>
+          </w:tcPr>
+          <w:p>
+            <w:pPr>
+              <w:rPr>
+                <w:b/>
+                <w:sz w:val="28"/>
+                <w:szCs w:val="28"/>
+              </w:rPr>
+            </w:pPr>
+            <w:r>
+              <w:rPr>
+                <w:b/>
+                <w:sz w:val="28"/>
+                <w:szCs w:val="28"/>
+              </w:rPr>
+              <w:t>Шаги</w:t>
+            </w:r>
+          </w:p>
+        </w:tc>
+        <w:tc>
+          <w:tcPr>
+            <w:tcW w:w="4955" w:type="dxa"/>
+          </w:tcPr>
+          <w:p>
+            <w:pPr>
+              <w:rPr>
+                <w:b/>
+                <w:sz w:val="28"/>
+                <w:szCs w:val="28"/>
+              </w:rPr>
+            </w:pPr>
+            <w:r>
+              <w:rPr>
+                <w:b/>
+                <w:sz w:val="28"/>
+                <w:szCs w:val="28"/>
+              </w:rPr>
+              <w:t>Ожидаемый результат</w:t>
+            </w:r>
+          </w:p>
+        </w:tc>
+      </w:tr>
+      <w:tr>
+        <w:tc>
+          <w:tcPr>
+            <w:tcW w:w="846" w:type="dxa"/>
+            <w:gridSpan w:val="2"/>
+          </w:tcPr>
+          <w:p>
+            <w:pPr>
+              <w:rPr>
+                <w:sz w:val="28"/>
+                <w:szCs w:val="28"/>
+              </w:rPr>
+            </w:pPr>
+            <w:r>
+              <w:rPr>
+                <w:sz w:val="28"/>
+                <w:szCs w:val="28"/>
+              </w:rPr>
+              <w:t>1</w:t>
+            </w:r>
+          </w:p>
+        </w:tc>
+        <w:tc>
+          <w:tcPr>
+            <w:tcW w:w="4395" w:type="dxa"/>
+          </w:tcPr>
+          <w:p>
+            <w:pPr>
+              <w:rPr>
+                <w:sz w:val="28"/>
+                <w:szCs w:val="28"/>
+              </w:rPr>
+            </w:pPr>
+            <w:r>
+              <w:rPr>
+                <w:sz w:val="28"/>
+                <w:szCs w:val="28"/>
+              </w:rPr>
+              <w:t xml:space="preserve">Нажать </w:t>
+            </w:r>
+            <w:r>
+              <w:rPr>
+                <w:sz w:val="28"/>
+                <w:szCs w:val="28"/>
+              </w:rPr>
+              <w:t>выпадающий список «Где будем отдыхать» и выбрать страну «Грузия»</w:t>
+            </w:r>
+          </w:p>
+        </w:tc>
+        <w:tc>
+          <w:tcPr>
+            <w:tcW w:w="4955" w:type="dxa"/>
+          </w:tcPr>
+          <w:p>
+            <w:pPr>
+              <w:rPr>
+                <w:sz w:val="28"/>
+                <w:szCs w:val="28"/>
+              </w:rPr>
+            </w:pPr>
+            <w:r>
+              <w:rPr>
+                <w:sz w:val="28"/>
+                <w:szCs w:val="28"/>
+              </w:rPr>
+              <w:t xml:space="preserve">На месте списка, </w:t>
+            </w:r>
+            <w:r>
+              <w:rPr>
+                <w:sz w:val="28"/>
+                <w:szCs w:val="28"/>
+              </w:rPr>
+              <w:t>«Г</w:t>
+            </w:r>
+            <w:r>
+              <w:rPr>
+                <w:sz w:val="28"/>
+                <w:szCs w:val="28"/>
+              </w:rPr>
+              <w:t>де будем отдыхать</w:t>
+            </w:r>
+            <w:r>
+              <w:rPr>
+                <w:sz w:val="28"/>
+                <w:szCs w:val="28"/>
+              </w:rPr>
+              <w:t>» появилась надпись</w:t>
+            </w:r>
+            <w:r>
+              <w:rPr>
+                <w:sz w:val="28"/>
+                <w:szCs w:val="28"/>
+              </w:rPr>
+              <w:t xml:space="preserve"> «Грузия», список </w:t>
+            </w:r>
+            <w:r>
+              <w:rPr>
+                <w:sz w:val="28"/>
+                <w:szCs w:val="28"/>
+              </w:rPr>
+              <w:t>«В</w:t>
+            </w:r>
+            <w:r>
+              <w:rPr>
+                <w:sz w:val="28"/>
+                <w:szCs w:val="28"/>
+              </w:rPr>
+              <w:t xml:space="preserve"> каком городе</w:t>
+            </w:r>
+            <w:r>
+              <w:rPr>
+                <w:sz w:val="28"/>
+                <w:szCs w:val="28"/>
+              </w:rPr>
+              <w:t xml:space="preserve">» стал </w:t>
+            </w:r>
+            <w:proofErr w:type="spellStart"/>
+            <w:r>
+              <w:rPr>
+                <w:sz w:val="28"/>
+                <w:szCs w:val="28"/>
+              </w:rPr>
+              <w:t>кликабе</w:t>
+            </w:r>
+            <w:r>
+              <w:rPr>
+                <w:sz w:val="28"/>
+                <w:szCs w:val="28"/>
+              </w:rPr>
+              <w:t>льным</w:t>
+            </w:r>
+            <w:proofErr w:type="spellEnd"/>
+          </w:p>
+        </w:tc>
+      </w:tr>
+      <w:tr>
+        <w:tc>
+          <w:tcPr>
+            <w:tcW w:w="846" w:type="dxa"/>
+            <w:gridSpan w:val="2"/>
+          </w:tcPr>
+          <w:p>
+            <w:pPr>
+              <w:rPr>
+                <w:sz w:val="28"/>
+                <w:szCs w:val="28"/>
+              </w:rPr>
+            </w:pPr>
+            <w:r>
+              <w:rPr>
+                <w:sz w:val="28"/>
+                <w:szCs w:val="28"/>
+              </w:rPr>
+              <w:t>2</w:t>
+            </w:r>
+          </w:p>
+        </w:tc>
+        <w:tc>
+          <w:tcPr>
+            <w:tcW w:w="4395" w:type="dxa"/>
+          </w:tcPr>
+          <w:p>
+            <w:pPr>
+              <w:rPr>
+                <w:sz w:val="28"/>
+                <w:szCs w:val="28"/>
+              </w:rPr>
+            </w:pPr>
+            <w:r>
+              <w:rPr>
+                <w:sz w:val="28"/>
+                <w:szCs w:val="28"/>
+              </w:rPr>
+              <w:t>Нажать выпадающий список «В каком городе» и выбрать город «Тбилиси»</w:t>
+            </w:r>
+          </w:p>
+        </w:tc>
+        <w:tc>
+          <w:tcPr>
+            <w:tcW w:w="4955" w:type="dxa"/>
+          </w:tcPr>
+          <w:p>
+            <w:pPr>
+              <w:rPr>
+                <w:sz w:val="28"/>
+                <w:szCs w:val="28"/>
+              </w:rPr>
+            </w:pPr>
+            <w:r>
+              <w:rPr>
+                <w:sz w:val="28"/>
+                <w:szCs w:val="28"/>
+              </w:rPr>
+              <w:t>На месте списка, «В каком городе»</w:t>
+            </w:r>
+            <w:r>
+              <w:rPr>
+                <w:sz w:val="28"/>
+                <w:szCs w:val="28"/>
+              </w:rPr>
+              <w:t xml:space="preserve"> появилась надпись</w:t>
+            </w:r>
+            <w:r>
+              <w:rPr>
+                <w:sz w:val="28"/>
+                <w:szCs w:val="28"/>
+              </w:rPr>
+              <w:t xml:space="preserve"> «</w:t>
+            </w:r>
+            <w:r>
+              <w:rPr>
+                <w:sz w:val="28"/>
+                <w:szCs w:val="28"/>
+              </w:rPr>
+              <w:t>Тбилиси</w:t>
+            </w:r>
+            <w:r>
+              <w:rPr>
+                <w:sz w:val="28"/>
+                <w:szCs w:val="28"/>
+              </w:rPr>
+              <w:t>»</w:t>
+            </w:r>
+          </w:p>
+        </w:tc>
+      </w:tr>
+      <w:tr>
+        <w:tc>
+          <w:tcPr>
+            <w:tcW w:w="846" w:type="dxa"/>
+            <w:gridSpan w:val="2"/>
+          </w:tcPr>
+          <w:p>
+            <w:pPr>
+              <w:rPr>
+                <w:sz w:val="28"/>
+                <w:szCs w:val="28"/>
+              </w:rPr>
+            </w:pPr>
+            <w:r>
+              <w:rPr>
+                <w:sz w:val="28"/>
+                <w:szCs w:val="28"/>
+              </w:rPr>
+              <w:t>3</w:t>
+            </w:r>
+          </w:p>
+        </w:tc>
+        <w:tc>
+          <w:tcPr>
+            <w:tcW w:w="4395" w:type="dxa"/>
+          </w:tcPr>
+          <w:p>
+            <w:pPr>
+              <w:rPr>
+                <w:sz w:val="28"/>
+                <w:szCs w:val="28"/>
+              </w:rPr>
+            </w:pPr>
+            <w:r>
+              <w:rPr>
+                <w:sz w:val="28"/>
+                <w:szCs w:val="28"/>
+              </w:rPr>
+              <w:t>Нажать выпадающий список «</w:t>
+            </w:r>
+            <w:r>
+              <w:rPr>
+                <w:sz w:val="28"/>
+                <w:szCs w:val="28"/>
+              </w:rPr>
+              <w:t>Откуда отправляемся</w:t>
+            </w:r>
+            <w:r>
+              <w:rPr>
+                <w:sz w:val="28"/>
+                <w:szCs w:val="28"/>
+              </w:rPr>
+              <w:t>» и выбрать город «</w:t>
+            </w:r>
+            <w:r>
+              <w:rPr>
+                <w:sz w:val="28"/>
+                <w:szCs w:val="28"/>
+              </w:rPr>
+              <w:t>из Минска</w:t>
+            </w:r>
+            <w:r>
+              <w:rPr>
+                <w:sz w:val="28"/>
+                <w:szCs w:val="28"/>
+              </w:rPr>
+              <w:t>»</w:t>
+            </w:r>
+          </w:p>
+        </w:tc>
+        <w:tc>
+          <w:tcPr>
+            <w:tcW w:w="4955" w:type="dxa"/>
+          </w:tcPr>
+          <w:p>
+            <w:pPr>
+              <w:rPr>
+                <w:sz w:val="28"/>
+                <w:szCs w:val="28"/>
+              </w:rPr>
+            </w:pPr>
+            <w:r>
+              <w:rPr>
+                <w:sz w:val="28"/>
+                <w:szCs w:val="28"/>
+              </w:rPr>
+              <w:t>На месте списка, «Откуда отправляемся» появилась надпись «</w:t>
+            </w:r>
+            <w:r>
+              <w:rPr>
+                <w:sz w:val="28"/>
+                <w:szCs w:val="28"/>
+              </w:rPr>
+              <w:t>из Минска</w:t>
+            </w:r>
+            <w:r>
+              <w:rPr>
+                <w:sz w:val="28"/>
+                <w:szCs w:val="28"/>
+              </w:rPr>
+              <w:t>»</w:t>
+            </w:r>
+          </w:p>
+        </w:tc>
+      </w:tr>
+      <w:tr>
+        <w:tc>
+          <w:tcPr>
+            <w:tcW w:w="846" w:type="dxa"/>
+            <w:gridSpan w:val="2"/>
+          </w:tcPr>
+          <w:p>
+            <w:pPr>
+              <w:rPr>
+                <w:sz w:val="28"/>
+                <w:szCs w:val="28"/>
+              </w:rPr>
+            </w:pPr>
+            <w:r>
+              <w:rPr>
+                <w:sz w:val="28"/>
+                <w:szCs w:val="28"/>
+              </w:rPr>
+              <w:t>4</w:t>
+            </w:r>
+          </w:p>
+        </w:tc>
+        <w:tc>
+          <w:tcPr>
+            <w:tcW w:w="4395" w:type="dxa"/>
+          </w:tcPr>
+          <w:p>
+            <w:pPr>
+              <w:rPr>
+                <w:sz w:val="28"/>
+                <w:szCs w:val="28"/>
+              </w:rPr>
+            </w:pPr>
+            <w:r>
+              <w:rPr>
+                <w:sz w:val="28"/>
+                <w:szCs w:val="28"/>
+              </w:rPr>
+              <w:t>Нажать выпадающий список «</w:t>
+            </w:r>
+            <w:r>
+              <w:rPr>
+                <w:sz w:val="28"/>
+                <w:szCs w:val="28"/>
+              </w:rPr>
+              <w:t>Стоимость</w:t>
+            </w:r>
+            <w:r>
+              <w:rPr>
+                <w:sz w:val="28"/>
+                <w:szCs w:val="28"/>
+              </w:rPr>
+              <w:t>» и выбрать город «</w:t>
+            </w:r>
+            <w:r>
+              <w:rPr>
+                <w:sz w:val="28"/>
+                <w:szCs w:val="28"/>
+              </w:rPr>
+              <w:t xml:space="preserve">до 2 000 </w:t>
+            </w:r>
+            <w:r>
+              <w:rPr>
+                <w:sz w:val="28"/>
+                <w:szCs w:val="28"/>
+                <w:lang w:val="en-US"/>
+              </w:rPr>
+              <w:t>BYN</w:t>
+            </w:r>
+            <w:r>
+              <w:rPr>
+                <w:sz w:val="28"/>
+                <w:szCs w:val="28"/>
+              </w:rPr>
+              <w:t>»</w:t>
+            </w:r>
+          </w:p>
+        </w:tc>
+        <w:tc>
+          <w:tcPr>
+            <w:tcW w:w="4955" w:type="dxa"/>
+          </w:tcPr>
+          <w:p>
+            <w:pPr>
+              <w:rPr>
+                <w:sz w:val="28"/>
+                <w:szCs w:val="28"/>
+              </w:rPr>
+            </w:pPr>
+            <w:r>
+              <w:rPr>
+                <w:sz w:val="28"/>
+                <w:szCs w:val="28"/>
+              </w:rPr>
+              <w:t>На месте списка</w:t>
+            </w:r>
+            <w:r>
+              <w:rPr>
+                <w:sz w:val="28"/>
+                <w:szCs w:val="28"/>
+              </w:rPr>
+              <w:t xml:space="preserve"> «</w:t>
+            </w:r>
+            <w:r>
+              <w:rPr>
+                <w:sz w:val="28"/>
+                <w:szCs w:val="28"/>
+              </w:rPr>
+              <w:t>Стоимость</w:t>
+            </w:r>
+            <w:r>
+              <w:rPr>
+                <w:sz w:val="28"/>
+                <w:szCs w:val="28"/>
+              </w:rPr>
+              <w:t>» появилась надпись «</w:t>
+            </w:r>
+            <w:r>
+              <w:rPr>
+                <w:sz w:val="28"/>
+                <w:szCs w:val="28"/>
+              </w:rPr>
+              <w:t xml:space="preserve">до 2 000 </w:t>
+            </w:r>
+            <w:r>
+              <w:rPr>
+                <w:sz w:val="28"/>
+                <w:szCs w:val="28"/>
+                <w:lang w:val="en-US"/>
+              </w:rPr>
+              <w:t>BYN</w:t>
+            </w:r>
+            <w:r>
+              <w:rPr>
+                <w:sz w:val="28"/>
+                <w:szCs w:val="28"/>
+              </w:rPr>
+              <w:t>»</w:t>
+            </w:r>
+          </w:p>
+        </w:tc>
+      </w:tr>
+      <w:tr>
+        <w:tc>
+          <w:tcPr>
+            <w:tcW w:w="846" w:type="dxa"/>
+            <w:gridSpan w:val="2"/>
+          </w:tcPr>
+          <w:p>
+            <w:pPr>
+              <w:rPr>
+                <w:sz w:val="28"/>
+                <w:szCs w:val="28"/>
+              </w:rPr>
+            </w:pPr>
+            <w:r>
+              <w:rPr>
+                <w:sz w:val="28"/>
+                <w:szCs w:val="28"/>
+              </w:rPr>
+              <w:t>5</w:t>
+            </w:r>
+          </w:p>
+        </w:tc>
+        <w:tc>
+          <w:tcPr>
+            <w:tcW w:w="4395" w:type="dxa"/>
+          </w:tcPr>
+          <w:p>
+            <w:pPr>
+              <w:rPr>
+                <w:sz w:val="28"/>
+                <w:szCs w:val="28"/>
+              </w:rPr>
+            </w:pPr>
+            <w:r>
+              <w:rPr>
+                <w:sz w:val="28"/>
+                <w:szCs w:val="28"/>
+              </w:rPr>
+              <w:t>Нажать на кнопку «Найти»</w:t>
+            </w:r>
+            <w:r>
+              <w:rPr>
+                <w:sz w:val="28"/>
+                <w:szCs w:val="28"/>
+              </w:rPr>
+              <w:t xml:space="preserve"> </w:t>
+            </w:r>
+          </w:p>
+        </w:tc>
+        <w:tc>
+          <w:tcPr>
+            <w:tcW w:w="4955" w:type="dxa"/>
+          </w:tcPr>
+          <w:p>
+            <w:pPr>
+              <w:rPr>
+                <w:sz w:val="28"/>
+                <w:szCs w:val="28"/>
+              </w:rPr>
+            </w:pPr>
+            <w:r>
+              <w:rPr>
+                <w:sz w:val="28"/>
+                <w:szCs w:val="28"/>
+              </w:rPr>
+              <w:t>Произошёл переход на страницу с результатами</w:t>
+            </w:r>
+          </w:p>
+        </w:tc>
+      </w:tr>
+      <w:tr>
+        <w:tc>
+          <w:tcPr>
+            <w:tcW w:w="846" w:type="dxa"/>
+            <w:gridSpan w:val="2"/>
+          </w:tcPr>
+          <w:p>
+            <w:pPr>
+              <w:rPr>
+                <w:sz w:val="28"/>
+                <w:szCs w:val="28"/>
+              </w:rPr>
+            </w:pPr>
+            <w:r>
+              <w:rPr>
+                <w:sz w:val="28"/>
+                <w:szCs w:val="28"/>
+              </w:rPr>
+              <w:t>6</w:t>
+            </w:r>
+          </w:p>
+        </w:tc>
+        <w:tc>
+          <w:tcPr>
+            <w:tcW w:w="4395" w:type="dxa"/>
+          </w:tcPr>
+          <w:p>
+            <w:pPr>
+              <w:rPr>
+                <w:sz w:val="28"/>
+                <w:szCs w:val="28"/>
+              </w:rPr>
+            </w:pPr>
+            <w:r>
+              <w:rPr>
+                <w:sz w:val="28"/>
+                <w:szCs w:val="28"/>
+              </w:rPr>
+              <w:t>Проверить наличие надписи «Туры в Грузию»</w:t>
+            </w:r>
+          </w:p>
+        </w:tc>
+        <w:tc>
+          <w:tcPr>
+            <w:tcW w:w="4955" w:type="dxa"/>
+          </w:tcPr>
+          <w:p>
+            <w:pPr>
+              <w:rPr>
+                <w:sz w:val="28"/>
+                <w:szCs w:val="28"/>
+              </w:rPr>
+            </w:pPr>
+            <w:r>
+              <w:rPr>
+                <w:sz w:val="28"/>
+                <w:szCs w:val="28"/>
+              </w:rPr>
+              <w:t>Надпись должна присутствовать</w:t>
+            </w:r>
+          </w:p>
+        </w:tc>
+      </w:tr>
+      <w:tr>
+        <w:tc>
+          <w:tcPr>
+            <w:tcW w:w="846" w:type="dxa"/>
+            <w:gridSpan w:val="2"/>
+          </w:tcPr>
+          <w:p>
+            <w:pPr>
+              <w:rPr>
+                <w:sz w:val="28"/>
+                <w:szCs w:val="28"/>
+              </w:rPr>
+            </w:pPr>
+            <w:r>
+              <w:rPr>
+                <w:sz w:val="28"/>
+                <w:szCs w:val="28"/>
+              </w:rPr>
+              <w:t>7</w:t>
+            </w:r>
+          </w:p>
+        </w:tc>
+        <w:tc>
+          <w:tcPr>
+            <w:tcW w:w="4395" w:type="dxa"/>
+          </w:tcPr>
+          <w:p>
+            <w:pPr>
+              <w:rPr>
+                <w:sz w:val="28"/>
+                <w:szCs w:val="28"/>
+              </w:rPr>
+            </w:pPr>
+            <w:r>
+              <w:rPr>
+                <w:sz w:val="28"/>
+                <w:szCs w:val="28"/>
+              </w:rPr>
+              <w:t>Проверить значения поля</w:t>
+            </w:r>
+            <w:r>
+              <w:rPr>
+                <w:sz w:val="28"/>
+                <w:szCs w:val="28"/>
+              </w:rPr>
+              <w:t xml:space="preserve"> </w:t>
+            </w:r>
+            <w:r>
+              <w:rPr>
+                <w:sz w:val="28"/>
+                <w:szCs w:val="28"/>
+              </w:rPr>
+              <w:t>Страна</w:t>
+            </w:r>
+            <w:r>
+              <w:rPr>
+                <w:sz w:val="28"/>
+                <w:szCs w:val="28"/>
+              </w:rPr>
+              <w:t>/</w:t>
+            </w:r>
+            <w:r>
+              <w:rPr>
+                <w:sz w:val="28"/>
+                <w:szCs w:val="28"/>
+              </w:rPr>
+              <w:t>Регион</w:t>
+            </w:r>
+          </w:p>
+        </w:tc>
+        <w:tc>
+          <w:tcPr>
+            <w:tcW w:w="4955" w:type="dxa"/>
+          </w:tcPr>
+          <w:p>
+            <w:pPr>
+              <w:rPr>
+                <w:sz w:val="28"/>
+                <w:szCs w:val="28"/>
+              </w:rPr>
+            </w:pPr>
+            <w:r>
+              <w:rPr>
+                <w:sz w:val="28"/>
+                <w:szCs w:val="28"/>
+              </w:rPr>
+              <w:t>Значения поля - Грузия</w:t>
+            </w:r>
+          </w:p>
+        </w:tc>
+      </w:tr>
+      <w:tr>
+        <w:tc>
+          <w:tcPr>
+            <w:tcW w:w="846" w:type="dxa"/>
+            <w:gridSpan w:val="2"/>
+          </w:tcPr>
+          <w:p>
+            <w:pPr>
+              <w:rPr>
+                <w:sz w:val="28"/>
+                <w:szCs w:val="28"/>
+              </w:rPr>
+            </w:pPr>
+            <w:r>
+              <w:rPr>
+                <w:sz w:val="28"/>
+                <w:szCs w:val="28"/>
+              </w:rPr>
+              <w:t>8</w:t>
+            </w:r>
+          </w:p>
+        </w:tc>
+        <w:tc>
+          <w:tcPr>
+            <w:tcW w:w="4395" w:type="dxa"/>
+          </w:tcPr>
+          <w:p>
+            <w:pPr>
+              <w:rPr>
+                <w:sz w:val="28"/>
+                <w:szCs w:val="28"/>
+              </w:rPr>
+            </w:pPr>
+            <w:r>
+              <w:rPr>
+                <w:sz w:val="28"/>
+                <w:szCs w:val="28"/>
+              </w:rPr>
+              <w:t>Проверить значения поля</w:t>
+            </w:r>
+            <w:r>
+              <w:rPr>
+                <w:sz w:val="28"/>
+                <w:szCs w:val="28"/>
+              </w:rPr>
+              <w:t xml:space="preserve"> </w:t>
+            </w:r>
+            <w:r>
+              <w:rPr>
+                <w:sz w:val="28"/>
+                <w:szCs w:val="28"/>
+              </w:rPr>
+              <w:t>Город</w:t>
+            </w:r>
+            <w:r>
+              <w:rPr>
+                <w:sz w:val="28"/>
+                <w:szCs w:val="28"/>
+              </w:rPr>
+              <w:t>/</w:t>
+            </w:r>
+            <w:r>
+              <w:rPr>
+                <w:sz w:val="28"/>
+                <w:szCs w:val="28"/>
+              </w:rPr>
+              <w:t>Курорт</w:t>
+            </w:r>
+          </w:p>
+        </w:tc>
+        <w:tc>
+          <w:tcPr>
+            <w:tcW w:w="4955" w:type="dxa"/>
+          </w:tcPr>
+          <w:p>
+            <w:pPr>
+              <w:rPr>
+                <w:sz w:val="28"/>
+                <w:szCs w:val="28"/>
+              </w:rPr>
+            </w:pPr>
+            <w:r>
+              <w:rPr>
+                <w:sz w:val="28"/>
+                <w:szCs w:val="28"/>
+              </w:rPr>
+              <w:t xml:space="preserve">Значения поля </w:t>
+            </w:r>
+            <w:r>
+              <w:rPr>
+                <w:sz w:val="28"/>
+                <w:szCs w:val="28"/>
+              </w:rPr>
+              <w:t>- Тбилиси</w:t>
+            </w:r>
+          </w:p>
+        </w:tc>
+      </w:tr>
+      <w:tr>
+        <w:tc>
+          <w:tcPr>
+            <w:tcW w:w="846" w:type="dxa"/>
+            <w:gridSpan w:val="2"/>
+          </w:tcPr>
+          <w:p>
+            <w:pPr>
+              <w:rPr>
+                <w:sz w:val="28"/>
+                <w:szCs w:val="28"/>
+              </w:rPr>
+            </w:pPr>
+            <w:r>
+              <w:rPr>
+                <w:sz w:val="28"/>
+                <w:szCs w:val="28"/>
+              </w:rPr>
+              <w:t>9</w:t>
+            </w:r>
+          </w:p>
+        </w:tc>
+        <w:tc>
+          <w:tcPr>
+            <w:tcW w:w="4395" w:type="dxa"/>
+          </w:tcPr>
+          <w:p>
+            <w:pPr>
+              <w:rPr>
+                <w:sz w:val="28"/>
+                <w:szCs w:val="28"/>
+              </w:rPr>
+            </w:pPr>
+            <w:r>
+              <w:rPr>
+                <w:sz w:val="28"/>
+                <w:szCs w:val="28"/>
+              </w:rPr>
+              <w:t>Проверить значения поля</w:t>
+            </w:r>
+            <w:r>
+              <w:rPr>
+                <w:sz w:val="28"/>
+                <w:szCs w:val="28"/>
+              </w:rPr>
+              <w:t xml:space="preserve"> </w:t>
+            </w:r>
+            <w:r>
+              <w:rPr>
+                <w:sz w:val="28"/>
+                <w:szCs w:val="28"/>
+              </w:rPr>
+              <w:t>Отправление из</w:t>
+            </w:r>
+          </w:p>
+        </w:tc>
+        <w:tc>
+          <w:tcPr>
+            <w:tcW w:w="4955" w:type="dxa"/>
+          </w:tcPr>
+          <w:p>
+            <w:pPr>
+              <w:rPr>
+                <w:sz w:val="28"/>
+                <w:szCs w:val="28"/>
+              </w:rPr>
+            </w:pPr>
+            <w:r>
+              <w:rPr>
+                <w:sz w:val="28"/>
+                <w:szCs w:val="28"/>
+              </w:rPr>
+              <w:t>Значение поля – из Минска</w:t>
+            </w:r>
+          </w:p>
+        </w:tc>
+      </w:tr>
+      <w:tr>
+        <w:tc>
+          <w:tcPr>
+            <w:tcW w:w="846" w:type="dxa"/>
+            <w:gridSpan w:val="2"/>
+          </w:tcPr>
+          <w:p>
+            <w:pPr>
+              <w:rPr>
+                <w:sz w:val="28"/>
+                <w:szCs w:val="28"/>
+              </w:rPr>
+            </w:pPr>
+            <w:r>
+              <w:rPr>
+                <w:sz w:val="28"/>
+                <w:szCs w:val="28"/>
+              </w:rPr>
+              <w:t>10</w:t>
+            </w:r>
+          </w:p>
+        </w:tc>
+        <w:tc>
+          <w:tcPr>
+            <w:tcW w:w="4395" w:type="dxa"/>
+          </w:tcPr>
+          <w:p>
+            <w:pPr>
+              <w:rPr>
+                <w:sz w:val="28"/>
+                <w:szCs w:val="28"/>
+              </w:rPr>
+            </w:pPr>
+            <w:r>
+              <w:rPr>
+                <w:sz w:val="28"/>
+                <w:szCs w:val="28"/>
+              </w:rPr>
+              <w:t>Проверить количество найденных туров</w:t>
+            </w:r>
+          </w:p>
+        </w:tc>
+        <w:tc>
+          <w:tcPr>
+            <w:tcW w:w="4955" w:type="dxa"/>
+          </w:tcPr>
+          <w:p>
+            <w:pPr>
+              <w:rPr>
+                <w:sz w:val="28"/>
+                <w:szCs w:val="28"/>
+              </w:rPr>
+            </w:pPr>
+            <w:r>
+              <w:rPr>
+                <w:sz w:val="28"/>
+                <w:szCs w:val="28"/>
+              </w:rPr>
+              <w:t>Количество найденных туров больше 0</w:t>
+            </w:r>
+          </w:p>
+        </w:tc>
+      </w:tr>
+    </w:tbl>
+    <w:p>
+      <w:pPr>
+        <w:ind w:left="-851" w:right="141"/>
+        <w:rPr>
+          <w:sz w:val="32"/>
+          <w:szCs w:val="32"/>
+        </w:rPr>
+      </w:pPr>
     </w:p>
     <w:sectPr>
       <w:pgSz w:w="11906" w:h="16838"/>
